--- a/desc/주제.docx
+++ b/desc/주제.docx
@@ -11,244 +11,275 @@
         <w:t>주제</w:t>
       </w:r>
       <w:r>
-        <w:t xml:space="preserve">: 포켓몬 </w:t>
+        <w:t>: 포켓몬</w:t>
+      </w:r>
+      <w:r>
+        <w:rPr>
+          <w:rFonts w:hint="eastAsia"/>
+        </w:rPr>
+        <w:t>과</w:t>
+      </w:r>
+      <w:r>
+        <w:t xml:space="preserve"> </w:t>
       </w:r>
       <w:proofErr w:type="spellStart"/>
       <w:r>
         <w:t>펠월드</w:t>
       </w:r>
+      <w:r>
+        <w:rPr>
+          <w:rFonts w:hint="eastAsia"/>
+        </w:rPr>
+        <w:t>를</w:t>
+      </w:r>
       <w:proofErr w:type="spellEnd"/>
+      <w:r>
+        <w:rPr>
+          <w:rFonts w:hint="eastAsia"/>
+        </w:rPr>
+        <w:t xml:space="preserve"> 합친 게임을 만들려 했습니다.</w:t>
+      </w:r>
+    </w:p>
+    <w:p/>
+    <w:p>
+      <w:pPr>
+        <w:rPr>
+          <w:rFonts w:hint="eastAsia"/>
+        </w:rPr>
+      </w:pPr>
+      <w:r>
+        <w:rPr>
+          <w:rFonts w:hint="eastAsia"/>
+        </w:rPr>
+        <w:t>중요 기능</w:t>
+      </w:r>
     </w:p>
     <w:p>
-      <w:proofErr w:type="spellStart"/>
-      <w:r>
-        <w:t>S</w:t>
-      </w:r>
-      <w:r>
-        <w:rPr>
-          <w:rFonts w:hint="eastAsia"/>
-        </w:rPr>
-        <w:t>tringbuilder</w:t>
-      </w:r>
-      <w:proofErr w:type="spellEnd"/>
-      <w:r>
-        <w:rPr>
-          <w:rFonts w:hint="eastAsia"/>
-        </w:rPr>
-        <w:t xml:space="preserve">를 이용한 </w:t>
-      </w:r>
-      <w:proofErr w:type="spellStart"/>
-      <w:r>
-        <w:rPr>
-          <w:rFonts w:hint="eastAsia"/>
-        </w:rPr>
-        <w:t>더블버퍼링</w:t>
-      </w:r>
-      <w:proofErr w:type="spellEnd"/>
-      <w:r>
-        <w:rPr>
-          <w:rFonts w:hint="eastAsia"/>
-        </w:rPr>
-        <w:t xml:space="preserve"> 구현</w:t>
+      <w:pPr>
+        <w:pStyle w:val="a3"/>
+        <w:numPr>
+          <w:ilvl w:val="0"/>
+          <w:numId w:val="3"/>
+        </w:numPr>
+        <w:ind w:leftChars="0"/>
+        <w:rPr>
+          <w:rFonts w:hint="eastAsia"/>
+        </w:rPr>
+      </w:pPr>
+      <w:r>
+        <w:rPr>
+          <w:rFonts w:hint="eastAsia"/>
+        </w:rPr>
+        <w:t>상점</w:t>
+      </w:r>
+      <w:r>
+        <w:rPr>
+          <w:rFonts w:hint="eastAsia"/>
+        </w:rPr>
+        <w:t xml:space="preserve"> </w:t>
+      </w:r>
+      <w:r>
+        <w:rPr>
+          <w:rFonts w:hint="eastAsia"/>
+        </w:rPr>
+        <w:t>시스템</w:t>
       </w:r>
     </w:p>
     <w:p>
       <w:pPr>
-        <w:rPr>
-          <w:rFonts w:hint="eastAsia"/>
-        </w:rPr>
-      </w:pPr>
-      <w:r>
-        <w:rPr>
-          <w:rFonts w:hint="eastAsia"/>
-        </w:rPr>
-        <w:t>(</w:t>
+        <w:pStyle w:val="a3"/>
+        <w:numPr>
+          <w:ilvl w:val="1"/>
+          <w:numId w:val="3"/>
+        </w:numPr>
+        <w:ind w:leftChars="0"/>
+      </w:pPr>
+      <w:r>
+        <w:rPr>
+          <w:rFonts w:hint="eastAsia"/>
+        </w:rPr>
+        <w:t>아이템을 사고 팔기 가능</w:t>
+      </w:r>
+    </w:p>
+    <w:p>
+      <w:pPr>
+        <w:pStyle w:val="a3"/>
+        <w:numPr>
+          <w:ilvl w:val="0"/>
+          <w:numId w:val="3"/>
+        </w:numPr>
+        <w:ind w:leftChars="0"/>
+      </w:pPr>
+      <w:r>
+        <w:rPr>
+          <w:rFonts w:hint="eastAsia"/>
+        </w:rPr>
+        <w:t xml:space="preserve">자동 분할 </w:t>
+      </w:r>
+      <w:r>
+        <w:t>UI</w:t>
+      </w:r>
+    </w:p>
+    <w:p>
+      <w:pPr>
+        <w:pStyle w:val="a3"/>
+        <w:numPr>
+          <w:ilvl w:val="1"/>
+          <w:numId w:val="3"/>
+        </w:numPr>
+        <w:ind w:leftChars="0"/>
+      </w:pPr>
+      <w:r>
+        <w:rPr>
+          <w:rFonts w:hint="eastAsia"/>
+        </w:rPr>
+        <w:t xml:space="preserve">UI컨테이너에 행과 열의 </w:t>
       </w:r>
       <w:proofErr w:type="spellStart"/>
       <w:r>
         <w:rPr>
           <w:rFonts w:hint="eastAsia"/>
         </w:rPr>
-        <w:t>WinApi</w:t>
+        <w:t>갯수를</w:t>
       </w:r>
       <w:proofErr w:type="spellEnd"/>
       <w:r>
         <w:rPr>
           <w:rFonts w:hint="eastAsia"/>
         </w:rPr>
-        <w:t xml:space="preserve">사용해서 더 잘 </w:t>
-      </w:r>
+        <w:t xml:space="preserve"> 지정해 자동적으로 크기 조절 가능</w:t>
+      </w:r>
+      <w:r>
+        <w:t xml:space="preserve"> </w:t>
+      </w:r>
+    </w:p>
+    <w:p>
+      <w:pPr>
+        <w:pStyle w:val="a3"/>
+        <w:numPr>
+          <w:ilvl w:val="0"/>
+          <w:numId w:val="3"/>
+        </w:numPr>
+        <w:ind w:leftChars="0"/>
+      </w:pPr>
       <w:proofErr w:type="spellStart"/>
       <w:r>
-        <w:rPr>
-          <w:rFonts w:hint="eastAsia"/>
-        </w:rPr>
-        <w:t>만들어보려했는데</w:t>
+        <w:t>S</w:t>
+      </w:r>
+      <w:r>
+        <w:rPr>
+          <w:rFonts w:hint="eastAsia"/>
+        </w:rPr>
+        <w:t>tringbuilder</w:t>
       </w:r>
       <w:proofErr w:type="spellEnd"/>
       <w:r>
         <w:rPr>
           <w:rFonts w:hint="eastAsia"/>
         </w:rPr>
+        <w:t xml:space="preserve">를 이용한 간단한 </w:t>
+      </w:r>
+      <w:proofErr w:type="spellStart"/>
+      <w:r>
+        <w:rPr>
+          <w:rFonts w:hint="eastAsia"/>
+        </w:rPr>
+        <w:t>백버퍼</w:t>
+      </w:r>
+      <w:proofErr w:type="spellEnd"/>
+      <w:r>
+        <w:rPr>
+          <w:rFonts w:hint="eastAsia"/>
+        </w:rPr>
         <w:t xml:space="preserve"> </w:t>
       </w:r>
-      <w:proofErr w:type="spellStart"/>
-      <w:r>
-        <w:rPr>
-          <w:rFonts w:hint="eastAsia"/>
-        </w:rPr>
-        <w:t>마샬링을</w:t>
-      </w:r>
-      <w:proofErr w:type="spellEnd"/>
-      <w:r>
-        <w:rPr>
-          <w:rFonts w:hint="eastAsia"/>
-        </w:rPr>
-        <w:t xml:space="preserve"> 잘못했는지 잘 안됨)</w:t>
+      <w:r>
+        <w:rPr>
+          <w:rFonts w:hint="eastAsia"/>
+        </w:rPr>
+        <w:t>구현</w:t>
+      </w:r>
+    </w:p>
+    <w:p>
+      <w:pPr>
+        <w:pStyle w:val="a3"/>
+        <w:numPr>
+          <w:ilvl w:val="1"/>
+          <w:numId w:val="3"/>
+        </w:numPr>
+        <w:ind w:leftChars="0"/>
+        <w:rPr>
+          <w:rFonts w:hint="eastAsia"/>
+        </w:rPr>
+      </w:pPr>
+      <w:r>
+        <w:rPr>
+          <w:rFonts w:hint="eastAsia"/>
+        </w:rPr>
+        <w:t>(한글은 두 칸씩 먹어서 줄 밀림 현상 발생 해결하려다 일단 한 칸짜리 문자만 사용.</w:t>
+      </w:r>
+    </w:p>
+    <w:p>
+      <w:pPr>
+        <w:pStyle w:val="a3"/>
+        <w:numPr>
+          <w:ilvl w:val="0"/>
+          <w:numId w:val="3"/>
+        </w:numPr>
+        <w:ind w:leftChars="0"/>
+      </w:pPr>
+      <w:r>
+        <w:rPr>
+          <w:rFonts w:hint="eastAsia"/>
+        </w:rPr>
+        <w:t>캐릭터 중심의 이동</w:t>
+      </w:r>
+      <w:r>
+        <w:rPr>
+          <w:rFonts w:hint="eastAsia"/>
+        </w:rPr>
+        <w:t xml:space="preserve"> </w:t>
+      </w:r>
+      <w:r>
+        <w:rPr>
+          <w:rFonts w:hint="eastAsia"/>
+        </w:rPr>
+        <w:t>구현</w:t>
+      </w:r>
+    </w:p>
+    <w:p>
+      <w:pPr>
+        <w:pStyle w:val="a3"/>
+        <w:numPr>
+          <w:ilvl w:val="1"/>
+          <w:numId w:val="3"/>
+        </w:numPr>
+        <w:ind w:leftChars="0"/>
+      </w:pPr>
+      <w:r>
+        <w:rPr>
+          <w:rFonts w:hint="eastAsia"/>
+        </w:rPr>
+        <w:t>캐릭터는 화면 가운데 고정되어 있음 다른 오브젝트들을 캐릭터에 상대적으로 렌더링</w:t>
       </w:r>
       <w:bookmarkStart w:id="0" w:name="_GoBack"/>
       <w:bookmarkEnd w:id="0"/>
     </w:p>
     <w:p>
-      <w:r>
-        <w:rPr>
-          <w:rFonts w:hint="eastAsia"/>
-        </w:rPr>
-        <w:t>기능</w:t>
-      </w:r>
-      <w:r>
-        <w:rPr>
-          <w:rFonts w:hint="eastAsia"/>
-        </w:rPr>
-        <w:t xml:space="preserve"> </w:t>
-      </w:r>
-      <w:r>
-        <w:rPr>
-          <w:rFonts w:hint="eastAsia"/>
-        </w:rPr>
-        <w:t>구현</w:t>
-      </w:r>
+      <w:pPr>
+        <w:ind w:left="105"/>
+        <w:rPr>
+          <w:rFonts w:hint="eastAsia"/>
+        </w:rPr>
+      </w:pPr>
     </w:p>
     <w:p>
-      <w:proofErr w:type="gramStart"/>
-      <w:r>
-        <w:rPr>
-          <w:rFonts w:hint="eastAsia"/>
-        </w:rPr>
-        <w:t>상점</w:t>
-      </w:r>
-      <w:r>
-        <w:rPr>
-          <w:rFonts w:hint="eastAsia"/>
-        </w:rPr>
-        <w:t xml:space="preserve">  </w:t>
-      </w:r>
-      <w:r>
-        <w:rPr>
-          <w:rFonts w:hint="eastAsia"/>
-        </w:rPr>
-        <w:t>시스템</w:t>
-      </w:r>
-      <w:proofErr w:type="gramEnd"/>
-    </w:p>
-    <w:p>
-      <w:r>
-        <w:rPr>
-          <w:rFonts w:hint="eastAsia"/>
-        </w:rPr>
-        <w:t>알고리즘을</w:t>
-      </w:r>
-      <w:r>
-        <w:t xml:space="preserve"> 활용한 ~</w:t>
-      </w:r>
-    </w:p>
-    <w:p>
-      <w:r>
-        <w:t>3</w:t>
-      </w:r>
-      <w:proofErr w:type="gramStart"/>
-      <w:r>
-        <w:t>...</w:t>
-      </w:r>
-      <w:proofErr w:type="gramEnd"/>
-      <w:r>
-        <w:t>절차적 맵</w:t>
-      </w:r>
       <w:r>
         <w:rPr>
           <w:rFonts w:hint="eastAsia"/>
         </w:rPr>
         <w:t xml:space="preserve"> </w:t>
       </w:r>
-      <w:r>
-        <w:t>생성</w:t>
-      </w:r>
-    </w:p>
-    <w:p>
-      <w:r>
-        <w:rPr>
-          <w:rFonts w:hint="eastAsia"/>
-        </w:rPr>
-        <w:t>워드</w:t>
-      </w:r>
-    </w:p>
-    <w:p/>
-    <w:p>
-      <w:r>
-        <w:rPr>
-          <w:rFonts w:hint="eastAsia"/>
-        </w:rPr>
-        <w:t>클래스 다이어그램</w:t>
-      </w:r>
-    </w:p>
-    <w:p>
-      <w:r>
-        <w:rPr>
-          <w:rFonts w:hint="eastAsia"/>
-        </w:rPr>
-        <w:t>UML등등</w:t>
-      </w:r>
-    </w:p>
-    <w:p/>
-    <w:p>
-      <w:proofErr w:type="spellStart"/>
-      <w:r>
-        <w:t>G</w:t>
-      </w:r>
-      <w:r>
-        <w:rPr>
-          <w:rFonts w:hint="eastAsia"/>
-        </w:rPr>
-        <w:t>it</w:t>
-      </w:r>
-      <w:proofErr w:type="spellEnd"/>
-      <w:r>
-        <w:rPr>
-          <w:rFonts w:hint="eastAsia"/>
-        </w:rPr>
-        <w:t>으로 버전관리하기</w:t>
-      </w:r>
-    </w:p>
-    <w:p/>
-    <w:p>
-      <w:pPr>
-        <w:rPr>
-          <w:rFonts w:hint="eastAsia"/>
-        </w:rPr>
-      </w:pPr>
-      <w:r>
-        <w:rPr>
-          <w:rFonts w:hint="eastAsia"/>
-        </w:rPr>
-        <w:t>나중에 각종 매니저 프레임워크화 시키기</w:t>
-      </w:r>
-    </w:p>
-    <w:p>
-      <w:pPr>
-        <w:rPr>
-          <w:rFonts w:hint="eastAsia"/>
-        </w:rPr>
-      </w:pPr>
     </w:p>
     <w:sectPr>
       <w:pgSz w:w="11906" w:h="16838"/>
@@ -258,6 +289,510 @@
     </w:sectPr>
   </w:body>
 </w:document>
+</file>
+
+<file path=word/numbering.xml><?xml version="1.0" encoding="utf-8"?>
+<w:numbering xmlns:wpc="http://schemas.microsoft.com/office/word/2010/wordprocessingCanvas" xmlns:cx="http://schemas.microsoft.com/office/drawing/2014/chartex" xmlns:mc="http://schemas.openxmlformats.org/markup-compatibility/2006" xmlns:o="urn:schemas-microsoft-com:office:office" xmlns:r="http://schemas.openxmlformats.org/officeDocument/2006/relationships" xmlns:m="http://schemas.openxmlformats.org/officeDocument/2006/math" xmlns:v="urn:schemas-microsoft-com:vml" xmlns:wp14="http://schemas.microsoft.com/office/word/2010/wordprocessingDrawing" xmlns:wp="http://schemas.openxmlformats.org/drawingml/2006/wordprocessingDrawing" xmlns:w10="urn:schemas-microsoft-com:office:word" xmlns:w="http://schemas.openxmlformats.org/wordprocessingml/2006/main" xmlns:w14="http://schemas.microsoft.com/office/word/2010/wordml" xmlns:w15="http://schemas.microsoft.com/office/word/2012/wordml" xmlns:w16se="http://schemas.microsoft.com/office/word/2015/wordml/symex" xmlns:wpg="http://schemas.microsoft.com/office/word/2010/wordprocessingGroup" xmlns:wpi="http://schemas.microsoft.com/office/word/2010/wordprocessingInk" xmlns:wne="http://schemas.microsoft.com/office/word/2006/wordml" xmlns:wps="http://schemas.microsoft.com/office/word/2010/wordprocessingShape" mc:Ignorable="w14 w15 w16se wp14">
+  <w:abstractNum w:abstractNumId="0" w15:restartNumberingAfterBreak="0">
+    <w:nsid w:val="2DEE3A8D"/>
+    <w:multiLevelType w:val="hybridMultilevel"/>
+    <w:tmpl w:val="EA1027FA"/>
+    <w:lvl w:ilvl="0" w:tplc="04090001">
+      <w:start w:val="1"/>
+      <w:numFmt w:val="bullet"/>
+      <w:lvlText w:val=""/>
+      <w:lvlJc w:val="left"/>
+      <w:pPr>
+        <w:ind w:left="800" w:hanging="400"/>
+      </w:pPr>
+      <w:rPr>
+        <w:rFonts w:ascii="Wingdings" w:hAnsi="Wingdings" w:hint="default"/>
+      </w:rPr>
+    </w:lvl>
+    <w:lvl w:ilvl="1" w:tplc="04090003" w:tentative="1">
+      <w:start w:val="1"/>
+      <w:numFmt w:val="bullet"/>
+      <w:lvlText w:val=""/>
+      <w:lvlJc w:val="left"/>
+      <w:pPr>
+        <w:ind w:left="1200" w:hanging="400"/>
+      </w:pPr>
+      <w:rPr>
+        <w:rFonts w:ascii="Wingdings" w:hAnsi="Wingdings" w:hint="default"/>
+      </w:rPr>
+    </w:lvl>
+    <w:lvl w:ilvl="2" w:tplc="04090005" w:tentative="1">
+      <w:start w:val="1"/>
+      <w:numFmt w:val="bullet"/>
+      <w:lvlText w:val=""/>
+      <w:lvlJc w:val="left"/>
+      <w:pPr>
+        <w:ind w:left="1600" w:hanging="400"/>
+      </w:pPr>
+      <w:rPr>
+        <w:rFonts w:ascii="Wingdings" w:hAnsi="Wingdings" w:hint="default"/>
+      </w:rPr>
+    </w:lvl>
+    <w:lvl w:ilvl="3" w:tplc="04090001" w:tentative="1">
+      <w:start w:val="1"/>
+      <w:numFmt w:val="bullet"/>
+      <w:lvlText w:val=""/>
+      <w:lvlJc w:val="left"/>
+      <w:pPr>
+        <w:ind w:left="2000" w:hanging="400"/>
+      </w:pPr>
+      <w:rPr>
+        <w:rFonts w:ascii="Wingdings" w:hAnsi="Wingdings" w:hint="default"/>
+      </w:rPr>
+    </w:lvl>
+    <w:lvl w:ilvl="4" w:tplc="04090003" w:tentative="1">
+      <w:start w:val="1"/>
+      <w:numFmt w:val="bullet"/>
+      <w:lvlText w:val=""/>
+      <w:lvlJc w:val="left"/>
+      <w:pPr>
+        <w:ind w:left="2400" w:hanging="400"/>
+      </w:pPr>
+      <w:rPr>
+        <w:rFonts w:ascii="Wingdings" w:hAnsi="Wingdings" w:hint="default"/>
+      </w:rPr>
+    </w:lvl>
+    <w:lvl w:ilvl="5" w:tplc="04090005" w:tentative="1">
+      <w:start w:val="1"/>
+      <w:numFmt w:val="bullet"/>
+      <w:lvlText w:val=""/>
+      <w:lvlJc w:val="left"/>
+      <w:pPr>
+        <w:ind w:left="2800" w:hanging="400"/>
+      </w:pPr>
+      <w:rPr>
+        <w:rFonts w:ascii="Wingdings" w:hAnsi="Wingdings" w:hint="default"/>
+      </w:rPr>
+    </w:lvl>
+    <w:lvl w:ilvl="6" w:tplc="04090001" w:tentative="1">
+      <w:start w:val="1"/>
+      <w:numFmt w:val="bullet"/>
+      <w:lvlText w:val=""/>
+      <w:lvlJc w:val="left"/>
+      <w:pPr>
+        <w:ind w:left="3200" w:hanging="400"/>
+      </w:pPr>
+      <w:rPr>
+        <w:rFonts w:ascii="Wingdings" w:hAnsi="Wingdings" w:hint="default"/>
+      </w:rPr>
+    </w:lvl>
+    <w:lvl w:ilvl="7" w:tplc="04090003" w:tentative="1">
+      <w:start w:val="1"/>
+      <w:numFmt w:val="bullet"/>
+      <w:lvlText w:val=""/>
+      <w:lvlJc w:val="left"/>
+      <w:pPr>
+        <w:ind w:left="3600" w:hanging="400"/>
+      </w:pPr>
+      <w:rPr>
+        <w:rFonts w:ascii="Wingdings" w:hAnsi="Wingdings" w:hint="default"/>
+      </w:rPr>
+    </w:lvl>
+    <w:lvl w:ilvl="8" w:tplc="04090005" w:tentative="1">
+      <w:start w:val="1"/>
+      <w:numFmt w:val="bullet"/>
+      <w:lvlText w:val=""/>
+      <w:lvlJc w:val="left"/>
+      <w:pPr>
+        <w:ind w:left="4000" w:hanging="400"/>
+      </w:pPr>
+      <w:rPr>
+        <w:rFonts w:ascii="Wingdings" w:hAnsi="Wingdings" w:hint="default"/>
+      </w:rPr>
+    </w:lvl>
+  </w:abstractNum>
+  <w:abstractNum w:abstractNumId="1" w15:restartNumberingAfterBreak="0">
+    <w:nsid w:val="36E8178B"/>
+    <w:multiLevelType w:val="hybridMultilevel"/>
+    <w:tmpl w:val="57302C44"/>
+    <w:lvl w:ilvl="0" w:tplc="0409000F">
+      <w:start w:val="1"/>
+      <w:numFmt w:val="decimal"/>
+      <w:lvlText w:val="%1."/>
+      <w:lvlJc w:val="left"/>
+      <w:pPr>
+        <w:ind w:left="800" w:hanging="400"/>
+      </w:pPr>
+    </w:lvl>
+    <w:lvl w:ilvl="1" w:tplc="04090019">
+      <w:start w:val="1"/>
+      <w:numFmt w:val="upperLetter"/>
+      <w:lvlText w:val="%2."/>
+      <w:lvlJc w:val="left"/>
+      <w:pPr>
+        <w:ind w:left="1200" w:hanging="400"/>
+      </w:pPr>
+    </w:lvl>
+    <w:lvl w:ilvl="2" w:tplc="0409001B" w:tentative="1">
+      <w:start w:val="1"/>
+      <w:numFmt w:val="lowerRoman"/>
+      <w:lvlText w:val="%3."/>
+      <w:lvlJc w:val="right"/>
+      <w:pPr>
+        <w:ind w:left="1600" w:hanging="400"/>
+      </w:pPr>
+    </w:lvl>
+    <w:lvl w:ilvl="3" w:tplc="0409000F" w:tentative="1">
+      <w:start w:val="1"/>
+      <w:numFmt w:val="decimal"/>
+      <w:lvlText w:val="%4."/>
+      <w:lvlJc w:val="left"/>
+      <w:pPr>
+        <w:ind w:left="2000" w:hanging="400"/>
+      </w:pPr>
+    </w:lvl>
+    <w:lvl w:ilvl="4" w:tplc="04090019" w:tentative="1">
+      <w:start w:val="1"/>
+      <w:numFmt w:val="upperLetter"/>
+      <w:lvlText w:val="%5."/>
+      <w:lvlJc w:val="left"/>
+      <w:pPr>
+        <w:ind w:left="2400" w:hanging="400"/>
+      </w:pPr>
+    </w:lvl>
+    <w:lvl w:ilvl="5" w:tplc="0409001B" w:tentative="1">
+      <w:start w:val="1"/>
+      <w:numFmt w:val="lowerRoman"/>
+      <w:lvlText w:val="%6."/>
+      <w:lvlJc w:val="right"/>
+      <w:pPr>
+        <w:ind w:left="2800" w:hanging="400"/>
+      </w:pPr>
+    </w:lvl>
+    <w:lvl w:ilvl="6" w:tplc="0409000F" w:tentative="1">
+      <w:start w:val="1"/>
+      <w:numFmt w:val="decimal"/>
+      <w:lvlText w:val="%7."/>
+      <w:lvlJc w:val="left"/>
+      <w:pPr>
+        <w:ind w:left="3200" w:hanging="400"/>
+      </w:pPr>
+    </w:lvl>
+    <w:lvl w:ilvl="7" w:tplc="04090019" w:tentative="1">
+      <w:start w:val="1"/>
+      <w:numFmt w:val="upperLetter"/>
+      <w:lvlText w:val="%8."/>
+      <w:lvlJc w:val="left"/>
+      <w:pPr>
+        <w:ind w:left="3600" w:hanging="400"/>
+      </w:pPr>
+    </w:lvl>
+    <w:lvl w:ilvl="8" w:tplc="0409001B" w:tentative="1">
+      <w:start w:val="1"/>
+      <w:numFmt w:val="lowerRoman"/>
+      <w:lvlText w:val="%9."/>
+      <w:lvlJc w:val="right"/>
+      <w:pPr>
+        <w:ind w:left="4000" w:hanging="400"/>
+      </w:pPr>
+    </w:lvl>
+  </w:abstractNum>
+  <w:abstractNum w:abstractNumId="2" w15:restartNumberingAfterBreak="0">
+    <w:nsid w:val="3F83527A"/>
+    <w:multiLevelType w:val="hybridMultilevel"/>
+    <w:tmpl w:val="BE24268E"/>
+    <w:lvl w:ilvl="0" w:tplc="04090001">
+      <w:start w:val="1"/>
+      <w:numFmt w:val="bullet"/>
+      <w:lvlText w:val=""/>
+      <w:lvlJc w:val="left"/>
+      <w:pPr>
+        <w:ind w:left="905" w:hanging="400"/>
+      </w:pPr>
+      <w:rPr>
+        <w:rFonts w:ascii="Wingdings" w:hAnsi="Wingdings" w:hint="default"/>
+      </w:rPr>
+    </w:lvl>
+    <w:lvl w:ilvl="1" w:tplc="04090003" w:tentative="1">
+      <w:start w:val="1"/>
+      <w:numFmt w:val="bullet"/>
+      <w:lvlText w:val=""/>
+      <w:lvlJc w:val="left"/>
+      <w:pPr>
+        <w:ind w:left="1305" w:hanging="400"/>
+      </w:pPr>
+      <w:rPr>
+        <w:rFonts w:ascii="Wingdings" w:hAnsi="Wingdings" w:hint="default"/>
+      </w:rPr>
+    </w:lvl>
+    <w:lvl w:ilvl="2" w:tplc="04090005" w:tentative="1">
+      <w:start w:val="1"/>
+      <w:numFmt w:val="bullet"/>
+      <w:lvlText w:val=""/>
+      <w:lvlJc w:val="left"/>
+      <w:pPr>
+        <w:ind w:left="1705" w:hanging="400"/>
+      </w:pPr>
+      <w:rPr>
+        <w:rFonts w:ascii="Wingdings" w:hAnsi="Wingdings" w:hint="default"/>
+      </w:rPr>
+    </w:lvl>
+    <w:lvl w:ilvl="3" w:tplc="04090001" w:tentative="1">
+      <w:start w:val="1"/>
+      <w:numFmt w:val="bullet"/>
+      <w:lvlText w:val=""/>
+      <w:lvlJc w:val="left"/>
+      <w:pPr>
+        <w:ind w:left="2105" w:hanging="400"/>
+      </w:pPr>
+      <w:rPr>
+        <w:rFonts w:ascii="Wingdings" w:hAnsi="Wingdings" w:hint="default"/>
+      </w:rPr>
+    </w:lvl>
+    <w:lvl w:ilvl="4" w:tplc="04090003" w:tentative="1">
+      <w:start w:val="1"/>
+      <w:numFmt w:val="bullet"/>
+      <w:lvlText w:val=""/>
+      <w:lvlJc w:val="left"/>
+      <w:pPr>
+        <w:ind w:left="2505" w:hanging="400"/>
+      </w:pPr>
+      <w:rPr>
+        <w:rFonts w:ascii="Wingdings" w:hAnsi="Wingdings" w:hint="default"/>
+      </w:rPr>
+    </w:lvl>
+    <w:lvl w:ilvl="5" w:tplc="04090005" w:tentative="1">
+      <w:start w:val="1"/>
+      <w:numFmt w:val="bullet"/>
+      <w:lvlText w:val=""/>
+      <w:lvlJc w:val="left"/>
+      <w:pPr>
+        <w:ind w:left="2905" w:hanging="400"/>
+      </w:pPr>
+      <w:rPr>
+        <w:rFonts w:ascii="Wingdings" w:hAnsi="Wingdings" w:hint="default"/>
+      </w:rPr>
+    </w:lvl>
+    <w:lvl w:ilvl="6" w:tplc="04090001" w:tentative="1">
+      <w:start w:val="1"/>
+      <w:numFmt w:val="bullet"/>
+      <w:lvlText w:val=""/>
+      <w:lvlJc w:val="left"/>
+      <w:pPr>
+        <w:ind w:left="3305" w:hanging="400"/>
+      </w:pPr>
+      <w:rPr>
+        <w:rFonts w:ascii="Wingdings" w:hAnsi="Wingdings" w:hint="default"/>
+      </w:rPr>
+    </w:lvl>
+    <w:lvl w:ilvl="7" w:tplc="04090003" w:tentative="1">
+      <w:start w:val="1"/>
+      <w:numFmt w:val="bullet"/>
+      <w:lvlText w:val=""/>
+      <w:lvlJc w:val="left"/>
+      <w:pPr>
+        <w:ind w:left="3705" w:hanging="400"/>
+      </w:pPr>
+      <w:rPr>
+        <w:rFonts w:ascii="Wingdings" w:hAnsi="Wingdings" w:hint="default"/>
+      </w:rPr>
+    </w:lvl>
+    <w:lvl w:ilvl="8" w:tplc="04090005" w:tentative="1">
+      <w:start w:val="1"/>
+      <w:numFmt w:val="bullet"/>
+      <w:lvlText w:val=""/>
+      <w:lvlJc w:val="left"/>
+      <w:pPr>
+        <w:ind w:left="4105" w:hanging="400"/>
+      </w:pPr>
+      <w:rPr>
+        <w:rFonts w:ascii="Wingdings" w:hAnsi="Wingdings" w:hint="default"/>
+      </w:rPr>
+    </w:lvl>
+  </w:abstractNum>
+  <w:abstractNum w:abstractNumId="3" w15:restartNumberingAfterBreak="0">
+    <w:nsid w:val="5E291D5C"/>
+    <w:multiLevelType w:val="hybridMultilevel"/>
+    <w:tmpl w:val="0ECC0C62"/>
+    <w:lvl w:ilvl="0" w:tplc="0409000F">
+      <w:start w:val="1"/>
+      <w:numFmt w:val="decimal"/>
+      <w:lvlText w:val="%1."/>
+      <w:lvlJc w:val="left"/>
+      <w:pPr>
+        <w:ind w:left="800" w:hanging="400"/>
+      </w:pPr>
+    </w:lvl>
+    <w:lvl w:ilvl="1" w:tplc="04090019" w:tentative="1">
+      <w:start w:val="1"/>
+      <w:numFmt w:val="upperLetter"/>
+      <w:lvlText w:val="%2."/>
+      <w:lvlJc w:val="left"/>
+      <w:pPr>
+        <w:ind w:left="1200" w:hanging="400"/>
+      </w:pPr>
+    </w:lvl>
+    <w:lvl w:ilvl="2" w:tplc="0409001B" w:tentative="1">
+      <w:start w:val="1"/>
+      <w:numFmt w:val="lowerRoman"/>
+      <w:lvlText w:val="%3."/>
+      <w:lvlJc w:val="right"/>
+      <w:pPr>
+        <w:ind w:left="1600" w:hanging="400"/>
+      </w:pPr>
+    </w:lvl>
+    <w:lvl w:ilvl="3" w:tplc="0409000F" w:tentative="1">
+      <w:start w:val="1"/>
+      <w:numFmt w:val="decimal"/>
+      <w:lvlText w:val="%4."/>
+      <w:lvlJc w:val="left"/>
+      <w:pPr>
+        <w:ind w:left="2000" w:hanging="400"/>
+      </w:pPr>
+    </w:lvl>
+    <w:lvl w:ilvl="4" w:tplc="04090019" w:tentative="1">
+      <w:start w:val="1"/>
+      <w:numFmt w:val="upperLetter"/>
+      <w:lvlText w:val="%5."/>
+      <w:lvlJc w:val="left"/>
+      <w:pPr>
+        <w:ind w:left="2400" w:hanging="400"/>
+      </w:pPr>
+    </w:lvl>
+    <w:lvl w:ilvl="5" w:tplc="0409001B" w:tentative="1">
+      <w:start w:val="1"/>
+      <w:numFmt w:val="lowerRoman"/>
+      <w:lvlText w:val="%6."/>
+      <w:lvlJc w:val="right"/>
+      <w:pPr>
+        <w:ind w:left="2800" w:hanging="400"/>
+      </w:pPr>
+    </w:lvl>
+    <w:lvl w:ilvl="6" w:tplc="0409000F" w:tentative="1">
+      <w:start w:val="1"/>
+      <w:numFmt w:val="decimal"/>
+      <w:lvlText w:val="%7."/>
+      <w:lvlJc w:val="left"/>
+      <w:pPr>
+        <w:ind w:left="3200" w:hanging="400"/>
+      </w:pPr>
+    </w:lvl>
+    <w:lvl w:ilvl="7" w:tplc="04090019" w:tentative="1">
+      <w:start w:val="1"/>
+      <w:numFmt w:val="upperLetter"/>
+      <w:lvlText w:val="%8."/>
+      <w:lvlJc w:val="left"/>
+      <w:pPr>
+        <w:ind w:left="3600" w:hanging="400"/>
+      </w:pPr>
+    </w:lvl>
+    <w:lvl w:ilvl="8" w:tplc="0409001B" w:tentative="1">
+      <w:start w:val="1"/>
+      <w:numFmt w:val="lowerRoman"/>
+      <w:lvlText w:val="%9."/>
+      <w:lvlJc w:val="right"/>
+      <w:pPr>
+        <w:ind w:left="4000" w:hanging="400"/>
+      </w:pPr>
+    </w:lvl>
+  </w:abstractNum>
+  <w:abstractNum w:abstractNumId="4" w15:restartNumberingAfterBreak="0">
+    <w:nsid w:val="76514A99"/>
+    <w:multiLevelType w:val="hybridMultilevel"/>
+    <w:tmpl w:val="4DEE0F0E"/>
+    <w:lvl w:ilvl="0" w:tplc="0409000F">
+      <w:start w:val="1"/>
+      <w:numFmt w:val="decimal"/>
+      <w:lvlText w:val="%1."/>
+      <w:lvlJc w:val="left"/>
+      <w:pPr>
+        <w:ind w:left="800" w:hanging="400"/>
+      </w:pPr>
+    </w:lvl>
+    <w:lvl w:ilvl="1" w:tplc="04090019" w:tentative="1">
+      <w:start w:val="1"/>
+      <w:numFmt w:val="upperLetter"/>
+      <w:lvlText w:val="%2."/>
+      <w:lvlJc w:val="left"/>
+      <w:pPr>
+        <w:ind w:left="1200" w:hanging="400"/>
+      </w:pPr>
+    </w:lvl>
+    <w:lvl w:ilvl="2" w:tplc="0409001B" w:tentative="1">
+      <w:start w:val="1"/>
+      <w:numFmt w:val="lowerRoman"/>
+      <w:lvlText w:val="%3."/>
+      <w:lvlJc w:val="right"/>
+      <w:pPr>
+        <w:ind w:left="1600" w:hanging="400"/>
+      </w:pPr>
+    </w:lvl>
+    <w:lvl w:ilvl="3" w:tplc="0409000F" w:tentative="1">
+      <w:start w:val="1"/>
+      <w:numFmt w:val="decimal"/>
+      <w:lvlText w:val="%4."/>
+      <w:lvlJc w:val="left"/>
+      <w:pPr>
+        <w:ind w:left="2000" w:hanging="400"/>
+      </w:pPr>
+    </w:lvl>
+    <w:lvl w:ilvl="4" w:tplc="04090019" w:tentative="1">
+      <w:start w:val="1"/>
+      <w:numFmt w:val="upperLetter"/>
+      <w:lvlText w:val="%5."/>
+      <w:lvlJc w:val="left"/>
+      <w:pPr>
+        <w:ind w:left="2400" w:hanging="400"/>
+      </w:pPr>
+    </w:lvl>
+    <w:lvl w:ilvl="5" w:tplc="0409001B" w:tentative="1">
+      <w:start w:val="1"/>
+      <w:numFmt w:val="lowerRoman"/>
+      <w:lvlText w:val="%6."/>
+      <w:lvlJc w:val="right"/>
+      <w:pPr>
+        <w:ind w:left="2800" w:hanging="400"/>
+      </w:pPr>
+    </w:lvl>
+    <w:lvl w:ilvl="6" w:tplc="0409000F" w:tentative="1">
+      <w:start w:val="1"/>
+      <w:numFmt w:val="decimal"/>
+      <w:lvlText w:val="%7."/>
+      <w:lvlJc w:val="left"/>
+      <w:pPr>
+        <w:ind w:left="3200" w:hanging="400"/>
+      </w:pPr>
+    </w:lvl>
+    <w:lvl w:ilvl="7" w:tplc="04090019" w:tentative="1">
+      <w:start w:val="1"/>
+      <w:numFmt w:val="upperLetter"/>
+      <w:lvlText w:val="%8."/>
+      <w:lvlJc w:val="left"/>
+      <w:pPr>
+        <w:ind w:left="3600" w:hanging="400"/>
+      </w:pPr>
+    </w:lvl>
+    <w:lvl w:ilvl="8" w:tplc="0409001B" w:tentative="1">
+      <w:start w:val="1"/>
+      <w:numFmt w:val="lowerRoman"/>
+      <w:lvlText w:val="%9."/>
+      <w:lvlJc w:val="right"/>
+      <w:pPr>
+        <w:ind w:left="4000" w:hanging="400"/>
+      </w:pPr>
+    </w:lvl>
+  </w:abstractNum>
+  <w:num w:numId="1">
+    <w:abstractNumId w:val="2"/>
+  </w:num>
+  <w:num w:numId="2">
+    <w:abstractNumId w:val="3"/>
+  </w:num>
+  <w:num w:numId="3">
+    <w:abstractNumId w:val="1"/>
+  </w:num>
+  <w:num w:numId="4">
+    <w:abstractNumId w:val="0"/>
+  </w:num>
+  <w:num w:numId="5">
+    <w:abstractNumId w:val="4"/>
+  </w:num>
+</w:numbering>
 </file>
 
 <file path=word/styles.xml><?xml version="1.0" encoding="utf-8"?>
@@ -688,6 +1223,16 @@
     <w:semiHidden/>
     <w:unhideWhenUsed/>
   </w:style>
+  <w:style w:type="paragraph" w:styleId="a3">
+    <w:name w:val="List Paragraph"/>
+    <w:basedOn w:val="a"/>
+    <w:uiPriority w:val="34"/>
+    <w:qFormat/>
+    <w:rsid w:val="00A66134"/>
+    <w:pPr>
+      <w:ind w:leftChars="400" w:left="800"/>
+    </w:pPr>
+  </w:style>
 </w:styles>
 </file>
 
@@ -950,4 +1495,16 @@
     </a:ext>
   </a:extLst>
 </a:theme>
+</file>
+
+<file path=customXml/item1.xml><?xml version="1.0" encoding="utf-8"?>
+<b:Sources xmlns:b="http://schemas.openxmlformats.org/officeDocument/2006/bibliography" xmlns="http://schemas.openxmlformats.org/officeDocument/2006/bibliography" SelectedStyle="\APASixthEditionOfficeOnline.xsl" StyleName="APA" Version="6"/>
+</file>
+
+<file path=customXml/itemProps1.xml><?xml version="1.0" encoding="utf-8"?>
+<ds:datastoreItem xmlns:ds="http://schemas.openxmlformats.org/officeDocument/2006/customXml" ds:itemID="{33257D26-7BFB-4677-90BB-6F32A2C60A24}">
+  <ds:schemaRefs>
+    <ds:schemaRef ds:uri="http://schemas.openxmlformats.org/officeDocument/2006/bibliography"/>
+  </ds:schemaRefs>
+</ds:datastoreItem>
 </file>